--- a/CDS Return to Study Plan - Gurkan Yesilyurt 369615.docx
+++ b/CDS Return to Study Plan - Gurkan Yesilyurt 369615.docx
@@ -301,25 +301,7 @@
         <w:rPr>
           <w:color w:val="FF0000"/>
         </w:rPr>
-        <w:t>These paperwork procedures are very slow in France</w:t>
-      </w:r>
-      <w:r>
-        <w:rPr>
-          <w:color w:val="FF0000"/>
-        </w:rPr>
-        <w:t xml:space="preserve"> and Ukraine crisis further slowed down since OFPRA-institution who provides these documents- have deployed</w:t>
-      </w:r>
-      <w:r>
-        <w:rPr>
-          <w:color w:val="FF0000"/>
-        </w:rPr>
-        <w:t xml:space="preserve"> </w:t>
-      </w:r>
-      <w:r>
-        <w:rPr>
-          <w:color w:val="FF0000"/>
-        </w:rPr>
-        <w:t xml:space="preserve">many of its service members to border states of Ukraine to deal with the refugee crisis. </w:t>
+        <w:t xml:space="preserve">These paperwork procedures are very slow in France and Ukraine crisis further slowed down since OFPRA-institution who provides these documents- have deployed many of its service members to border states of Ukraine to deal with the refugee crisis. </w:t>
       </w:r>
     </w:p>
     <w:p>
@@ -359,6 +341,26 @@
         </w:rPr>
         <w:t xml:space="preserve"> all procedures in France are expected to be finished till September 2022. Depending on Visa approval Student is expected to be on site to continue his studies before the year 2022 ends.  </w:t>
       </w:r>
+      <w:r>
+        <w:rPr>
+          <w:color w:val="FF0000"/>
+        </w:rPr>
+        <w:t xml:space="preserve">Detailed information about official documents </w:t>
+      </w:r>
+      <w:proofErr w:type="gramStart"/>
+      <w:r>
+        <w:rPr>
+          <w:color w:val="FF0000"/>
+        </w:rPr>
+        <w:t>are</w:t>
+      </w:r>
+      <w:proofErr w:type="gramEnd"/>
+      <w:r>
+        <w:rPr>
+          <w:color w:val="FF0000"/>
+        </w:rPr>
+        <w:t xml:space="preserve"> expressed below: </w:t>
+      </w:r>
     </w:p>
     <w:p>
       <w:pPr>
@@ -396,13 +398,7 @@
         <w:rPr>
           <w:color w:val="FF0000"/>
         </w:rPr>
-        <w:t>a</w:t>
-      </w:r>
-      <w:r>
-        <w:rPr>
-          <w:color w:val="FF0000"/>
-        </w:rPr>
-        <w:t>s of June 2022</w:t>
+        <w:t>as of June 2022</w:t>
       </w:r>
       <w:r>
         <w:rPr>
@@ -517,7 +513,31 @@
         <w:rPr>
           <w:color w:val="FF0000"/>
         </w:rPr>
-        <w:t xml:space="preserve">Already applied to get on 29 June 2022. Will be ready at the end of July 2022. </w:t>
+        <w:t xml:space="preserve">Already applied to get </w:t>
+      </w:r>
+      <w:r>
+        <w:rPr>
+          <w:color w:val="FF0000"/>
+        </w:rPr>
+        <w:t>(</w:t>
+      </w:r>
+      <w:r>
+        <w:rPr>
+          <w:color w:val="FF0000"/>
+        </w:rPr>
+        <w:t>on 29 June 2022</w:t>
+      </w:r>
+      <w:r>
+        <w:rPr>
+          <w:color w:val="FF0000"/>
+        </w:rPr>
+        <w:t>)</w:t>
+      </w:r>
+      <w:r>
+        <w:rPr>
+          <w:color w:val="FF0000"/>
+        </w:rPr>
+        <w:t xml:space="preserve">. Will be ready at the end of July 2022. </w:t>
       </w:r>
     </w:p>
     <w:p>
@@ -604,6 +624,80 @@
         <w:t xml:space="preserve">   </w:t>
       </w:r>
     </w:p>
+    <w:p>
+      <w:r>
+        <w:lastRenderedPageBreak/>
+        <w:t xml:space="preserve"> </w:t>
+      </w:r>
+    </w:p>
+    <w:p>
+      <w:pPr>
+        <w:pStyle w:val="ListParagraph"/>
+        <w:numPr>
+          <w:ilvl w:val="0"/>
+          <w:numId w:val="2"/>
+        </w:numPr>
+      </w:pPr>
+      <w:r>
+        <w:t>The</w:t>
+      </w:r>
+      <w:r>
+        <w:t xml:space="preserve"> student</w:t>
+      </w:r>
+      <w:r>
+        <w:t xml:space="preserve"> will carry out a literature review to ensure that they have not missed publications relevant to their thesis</w:t>
+      </w:r>
+      <w:r>
+        <w:t>.</w:t>
+      </w:r>
+    </w:p>
+    <w:p>
+      <w:pPr>
+        <w:pStyle w:val="ListParagraph"/>
+        <w:numPr>
+          <w:ilvl w:val="0"/>
+          <w:numId w:val="5"/>
+        </w:numPr>
+        <w:ind w:left="1134"/>
+        <w:rPr>
+          <w:color w:val="FF0000"/>
+        </w:rPr>
+      </w:pPr>
+      <w:r>
+        <w:rPr>
+          <w:color w:val="FF0000"/>
+        </w:rPr>
+        <w:t xml:space="preserve">Literature review techniques and tools is already discussed with Mandy Smith, and the way to conduct literature review and its philosophy are expressed by Supervisors. </w:t>
+      </w:r>
+    </w:p>
+    <w:p>
+      <w:pPr>
+        <w:pStyle w:val="ListParagraph"/>
+        <w:numPr>
+          <w:ilvl w:val="0"/>
+          <w:numId w:val="5"/>
+        </w:numPr>
+        <w:ind w:left="1134"/>
+        <w:rPr>
+          <w:color w:val="FF0000"/>
+        </w:rPr>
+      </w:pPr>
+      <w:r>
+        <w:rPr>
+          <w:color w:val="FF0000"/>
+        </w:rPr>
+        <w:t xml:space="preserve">Student will continue to conduct literature review in the suspension period. </w:t>
+      </w:r>
+    </w:p>
+    <w:p>
+      <w:pPr>
+        <w:pStyle w:val="ListParagraph"/>
+        <w:ind w:left="1440"/>
+      </w:pPr>
+      <w:r>
+        <w:t xml:space="preserve"> </w:t>
+      </w:r>
+    </w:p>
     <w:p/>
     <w:p>
       <w:pPr>
@@ -614,19 +708,34 @@
         </w:numPr>
       </w:pPr>
       <w:r>
-        <w:lastRenderedPageBreak/>
-        <w:t>The</w:t>
-      </w:r>
-      <w:r>
-        <w:t xml:space="preserve"> student</w:t>
-      </w:r>
-      <w:r>
-        <w:t xml:space="preserve"> will carry out a literature review to ensure that they have not missed publications relevant to their thesis</w:t>
+        <w:t xml:space="preserve">In consultation with their supervisor, </w:t>
+      </w:r>
+      <w:r>
+        <w:t xml:space="preserve">the student will update the </w:t>
+      </w:r>
+      <w:r>
+        <w:t>sponsor of the project</w:t>
       </w:r>
       <w:r>
         <w:t>.</w:t>
       </w:r>
     </w:p>
+    <w:p>
+      <w:pPr>
+        <w:pStyle w:val="ListParagraph"/>
+        <w:numPr>
+          <w:ilvl w:val="0"/>
+          <w:numId w:val="5"/>
+        </w:numPr>
+        <w:ind w:left="1134"/>
+      </w:pPr>
+      <w:r>
+        <w:rPr>
+          <w:color w:val="FF0000"/>
+        </w:rPr>
+        <w:t>Not applicable</w:t>
+      </w:r>
+    </w:p>
     <w:p/>
     <w:p>
       <w:pPr>
@@ -637,19 +746,87 @@
         </w:numPr>
       </w:pPr>
       <w:r>
-        <w:t xml:space="preserve">In consultation with their supervisor, </w:t>
-      </w:r>
-      <w:r>
-        <w:t xml:space="preserve">the student will update the </w:t>
-      </w:r>
-      <w:r>
-        <w:t>sponsor of the project</w:t>
+        <w:t xml:space="preserve">The student and supervisor(s) </w:t>
+      </w:r>
+      <w:r>
+        <w:t xml:space="preserve">will </w:t>
+      </w:r>
+      <w:r>
+        <w:t xml:space="preserve">agree </w:t>
+      </w:r>
+      <w:r>
+        <w:t xml:space="preserve">the date and place of the first </w:t>
+      </w:r>
+      <w:r>
+        <w:t xml:space="preserve">supervisory </w:t>
+      </w:r>
+      <w:r>
+        <w:t>meeting</w:t>
       </w:r>
       <w:r>
         <w:t>.</w:t>
       </w:r>
     </w:p>
-    <w:p/>
+    <w:p>
+      <w:pPr>
+        <w:pStyle w:val="ListParagraph"/>
+        <w:numPr>
+          <w:ilvl w:val="0"/>
+          <w:numId w:val="5"/>
+        </w:numPr>
+        <w:ind w:left="1134"/>
+        <w:rPr>
+          <w:color w:val="FF0000"/>
+        </w:rPr>
+      </w:pPr>
+      <w:r>
+        <w:rPr>
+          <w:color w:val="FF0000"/>
+        </w:rPr>
+        <w:t xml:space="preserve">First supervisory meeting is expected to be conducted after the suspension of studies finishes, and it is expected to be happened </w:t>
+      </w:r>
+      <w:r>
+        <w:rPr>
+          <w:color w:val="FF0000"/>
+          <w:u w:val="single"/>
+        </w:rPr>
+        <w:t xml:space="preserve">in </w:t>
+      </w:r>
+      <w:r>
+        <w:rPr>
+          <w:color w:val="FF0000"/>
+          <w:u w:val="single"/>
+        </w:rPr>
+        <w:t xml:space="preserve">February or March </w:t>
+      </w:r>
+      <w:proofErr w:type="gramStart"/>
+      <w:r>
+        <w:rPr>
+          <w:color w:val="FF0000"/>
+          <w:u w:val="single"/>
+        </w:rPr>
+        <w:t>2023.</w:t>
+      </w:r>
+      <w:r>
+        <w:rPr>
+          <w:color w:val="FF0000"/>
+          <w:u w:val="single"/>
+        </w:rPr>
+        <w:t>.</w:t>
+      </w:r>
+      <w:proofErr w:type="gramEnd"/>
+      <w:r>
+        <w:rPr>
+          <w:color w:val="FF0000"/>
+        </w:rPr>
+        <w:t xml:space="preserve"> </w:t>
+      </w:r>
+    </w:p>
+    <w:p>
+      <w:pPr>
+        <w:pStyle w:val="ListParagraph"/>
+      </w:pPr>
+    </w:p>
     <w:p>
       <w:pPr>
         <w:pStyle w:val="ListParagraph"/>
@@ -659,26 +836,391 @@
         </w:numPr>
       </w:pPr>
       <w:r>
-        <w:t xml:space="preserve">The student and supervisor(s) </w:t>
-      </w:r>
-      <w:r>
-        <w:t xml:space="preserve">will </w:t>
-      </w:r>
-      <w:r>
-        <w:t xml:space="preserve">agree </w:t>
-      </w:r>
-      <w:r>
-        <w:t xml:space="preserve">the date and place of the first </w:t>
-      </w:r>
-      <w:r>
-        <w:t xml:space="preserve">supervisory </w:t>
-      </w:r>
-      <w:r>
-        <w:t>meeting</w:t>
-      </w:r>
-      <w:r>
-        <w:t>.</w:t>
-      </w:r>
+        <w:t>What will the first three tasks connected with the thesis that the student will need to carry out on their return?</w:t>
+      </w:r>
+      <w:r>
+        <w:t xml:space="preserve"> Briefly outline the plan of work for the period between return to study and the next review.</w:t>
+      </w:r>
+    </w:p>
+    <w:p>
+      <w:pPr>
+        <w:pStyle w:val="ListParagraph"/>
+        <w:numPr>
+          <w:ilvl w:val="0"/>
+          <w:numId w:val="5"/>
+        </w:numPr>
+        <w:ind w:left="1134"/>
+        <w:rPr>
+          <w:color w:val="FF0000"/>
+        </w:rPr>
+      </w:pPr>
+      <w:r>
+        <w:rPr>
+          <w:color w:val="FF0000"/>
+        </w:rPr>
+        <w:t xml:space="preserve">Student will re-orient himself to the PhD studies. Since he will be able to join to university in person this process is expected to be fast and effective. </w:t>
+      </w:r>
+    </w:p>
+    <w:p>
+      <w:pPr>
+        <w:pStyle w:val="ListParagraph"/>
+        <w:numPr>
+          <w:ilvl w:val="0"/>
+          <w:numId w:val="5"/>
+        </w:numPr>
+        <w:ind w:left="1134"/>
+        <w:rPr>
+          <w:color w:val="FF0000"/>
+        </w:rPr>
+      </w:pPr>
+      <w:r>
+        <w:rPr>
+          <w:color w:val="FF0000"/>
+        </w:rPr>
+        <w:t xml:space="preserve">Student has to refresh and resubmit his introductory chapter which is already discussed and changed within and after </w:t>
+      </w:r>
+      <w:r>
+        <w:rPr>
+          <w:color w:val="FF0000"/>
+        </w:rPr>
+        <w:t xml:space="preserve">4-month </w:t>
+      </w:r>
+      <w:r>
+        <w:rPr>
+          <w:color w:val="FF0000"/>
+        </w:rPr>
+        <w:t xml:space="preserve">review </w:t>
+      </w:r>
+      <w:r>
+        <w:rPr>
+          <w:color w:val="FF0000"/>
+        </w:rPr>
+        <w:t xml:space="preserve">meeting. </w:t>
+      </w:r>
+    </w:p>
+    <w:p>
+      <w:pPr>
+        <w:pStyle w:val="ListParagraph"/>
+        <w:numPr>
+          <w:ilvl w:val="0"/>
+          <w:numId w:val="5"/>
+        </w:numPr>
+        <w:ind w:left="1134"/>
+        <w:rPr>
+          <w:color w:val="FF0000"/>
+        </w:rPr>
+      </w:pPr>
+      <w:r>
+        <w:rPr>
+          <w:color w:val="FF0000"/>
+        </w:rPr>
+        <w:t xml:space="preserve">Student then has to cover the key literature in four or five months after return to study. </w:t>
+      </w:r>
+    </w:p>
+    <w:p>
+      <w:pPr>
+        <w:pStyle w:val="ListParagraph"/>
+        <w:numPr>
+          <w:ilvl w:val="0"/>
+          <w:numId w:val="5"/>
+        </w:numPr>
+        <w:ind w:left="1134"/>
+        <w:rPr>
+          <w:color w:val="FF0000"/>
+        </w:rPr>
+      </w:pPr>
+      <w:r>
+        <w:rPr>
+          <w:color w:val="FF0000"/>
+        </w:rPr>
+        <w:t xml:space="preserve">Overall plan of work is submitted below. </w:t>
+      </w:r>
+    </w:p>
+    <w:tbl>
+      <w:tblPr>
+        <w:tblStyle w:val="PlainTable3"/>
+        <w:tblW w:w="7848" w:type="dxa"/>
+        <w:tblInd w:w="799" w:type="dxa"/>
+        <w:tblLook w:val="04A0" w:firstRow="1" w:lastRow="0" w:firstColumn="1" w:lastColumn="0" w:noHBand="0" w:noVBand="1"/>
+      </w:tblPr>
+      <w:tblGrid>
+        <w:gridCol w:w="781"/>
+        <w:gridCol w:w="4753"/>
+        <w:gridCol w:w="2314"/>
+      </w:tblGrid>
+      <w:tr>
+        <w:trPr>
+          <w:cnfStyle w:val="100000000000" w:firstRow="1" w:lastRow="0" w:firstColumn="0" w:lastColumn="0" w:oddVBand="0" w:evenVBand="0" w:oddHBand="0" w:evenHBand="0" w:firstRowFirstColumn="0" w:firstRowLastColumn="0" w:lastRowFirstColumn="0" w:lastRowLastColumn="0"/>
+        </w:trPr>
+        <w:tc>
+          <w:tcPr>
+            <w:cnfStyle w:val="001000000100" w:firstRow="0" w:lastRow="0" w:firstColumn="1" w:lastColumn="0" w:oddVBand="0" w:evenVBand="0" w:oddHBand="0" w:evenHBand="0" w:firstRowFirstColumn="1" w:firstRowLastColumn="0" w:lastRowFirstColumn="0" w:lastRowLastColumn="0"/>
+            <w:tcW w:w="5534" w:type="dxa"/>
+            <w:gridSpan w:val="2"/>
+          </w:tcPr>
+          <w:p>
+            <w:pPr>
+              <w:rPr>
+                <w:color w:val="FF0000"/>
+              </w:rPr>
+            </w:pPr>
+            <w:r>
+              <w:rPr>
+                <w:color w:val="FF0000"/>
+              </w:rPr>
+              <w:t>Tasks</w:t>
+            </w:r>
+          </w:p>
+        </w:tc>
+        <w:tc>
+          <w:tcPr>
+            <w:tcW w:w="2314" w:type="dxa"/>
+          </w:tcPr>
+          <w:p>
+            <w:pPr>
+              <w:cnfStyle w:val="100000000000" w:firstRow="1" w:lastRow="0" w:firstColumn="0" w:lastColumn="0" w:oddVBand="0" w:evenVBand="0" w:oddHBand="0" w:evenHBand="0" w:firstRowFirstColumn="0" w:firstRowLastColumn="0" w:lastRowFirstColumn="0" w:lastRowLastColumn="0"/>
+              <w:rPr>
+                <w:color w:val="FF0000"/>
+              </w:rPr>
+            </w:pPr>
+            <w:r>
+              <w:rPr>
+                <w:color w:val="FF0000"/>
+              </w:rPr>
+              <w:t>Expected dates</w:t>
+            </w:r>
+          </w:p>
+        </w:tc>
+      </w:tr>
+      <w:tr>
+        <w:trPr>
+          <w:cnfStyle w:val="000000100000" w:firstRow="0" w:lastRow="0" w:firstColumn="0" w:lastColumn="0" w:oddVBand="0" w:evenVBand="0" w:oddHBand="1" w:evenHBand="0" w:firstRowFirstColumn="0" w:firstRowLastColumn="0" w:lastRowFirstColumn="0" w:lastRowLastColumn="0"/>
+        </w:trPr>
+        <w:tc>
+          <w:tcPr>
+            <w:cnfStyle w:val="001000000000" w:firstRow="0" w:lastRow="0" w:firstColumn="1" w:lastColumn="0" w:oddVBand="0" w:evenVBand="0" w:oddHBand="0" w:evenHBand="0" w:firstRowFirstColumn="0" w:firstRowLastColumn="0" w:lastRowFirstColumn="0" w:lastRowLastColumn="0"/>
+            <w:tcW w:w="781" w:type="dxa"/>
+          </w:tcPr>
+          <w:p>
+            <w:pPr>
+              <w:rPr>
+                <w:color w:val="FF0000"/>
+              </w:rPr>
+            </w:pPr>
+            <w:r>
+              <w:rPr>
+                <w:color w:val="FF0000"/>
+              </w:rPr>
+              <w:t>1</w:t>
+            </w:r>
+          </w:p>
+        </w:tc>
+        <w:tc>
+          <w:tcPr>
+            <w:tcW w:w="4753" w:type="dxa"/>
+          </w:tcPr>
+          <w:p>
+            <w:pPr>
+              <w:cnfStyle w:val="000000100000" w:firstRow="0" w:lastRow="0" w:firstColumn="0" w:lastColumn="0" w:oddVBand="0" w:evenVBand="0" w:oddHBand="1" w:evenHBand="0" w:firstRowFirstColumn="0" w:firstRowLastColumn="0" w:lastRowFirstColumn="0" w:lastRowLastColumn="0"/>
+              <w:rPr>
+                <w:color w:val="FF0000"/>
+              </w:rPr>
+            </w:pPr>
+            <w:r>
+              <w:rPr>
+                <w:color w:val="FF0000"/>
+              </w:rPr>
+              <w:t>Review and resubmit introductory chapter</w:t>
+            </w:r>
+          </w:p>
+          <w:p>
+            <w:pPr>
+              <w:cnfStyle w:val="000000100000" w:firstRow="0" w:lastRow="0" w:firstColumn="0" w:lastColumn="0" w:oddVBand="0" w:evenVBand="0" w:oddHBand="1" w:evenHBand="0" w:firstRowFirstColumn="0" w:firstRowLastColumn="0" w:lastRowFirstColumn="0" w:lastRowLastColumn="0"/>
+              <w:rPr>
+                <w:color w:val="FF0000"/>
+              </w:rPr>
+            </w:pPr>
+            <w:r>
+              <w:rPr>
+                <w:color w:val="FF0000"/>
+              </w:rPr>
+              <w:t>Being ready for 4-month review</w:t>
+            </w:r>
+          </w:p>
+        </w:tc>
+        <w:tc>
+          <w:tcPr>
+            <w:tcW w:w="2314" w:type="dxa"/>
+          </w:tcPr>
+          <w:p>
+            <w:pPr>
+              <w:cnfStyle w:val="000000100000" w:firstRow="0" w:lastRow="0" w:firstColumn="0" w:lastColumn="0" w:oddVBand="0" w:evenVBand="0" w:oddHBand="1" w:evenHBand="0" w:firstRowFirstColumn="0" w:firstRowLastColumn="0" w:lastRowFirstColumn="0" w:lastRowLastColumn="0"/>
+              <w:rPr>
+                <w:color w:val="FF0000"/>
+              </w:rPr>
+            </w:pPr>
+            <w:r>
+              <w:rPr>
+                <w:color w:val="FF0000"/>
+              </w:rPr>
+              <w:t>February</w:t>
+            </w:r>
+            <w:r>
+              <w:rPr>
+                <w:color w:val="FF0000"/>
+              </w:rPr>
+              <w:t>-March</w:t>
+            </w:r>
+            <w:r>
+              <w:rPr>
+                <w:color w:val="FF0000"/>
+              </w:rPr>
+              <w:t xml:space="preserve"> 202</w:t>
+            </w:r>
+            <w:r>
+              <w:rPr>
+                <w:color w:val="FF0000"/>
+              </w:rPr>
+              <w:t>3</w:t>
+            </w:r>
+          </w:p>
+        </w:tc>
+      </w:tr>
+      <w:tr>
+        <w:tc>
+          <w:tcPr>
+            <w:cnfStyle w:val="001000000000" w:firstRow="0" w:lastRow="0" w:firstColumn="1" w:lastColumn="0" w:oddVBand="0" w:evenVBand="0" w:oddHBand="0" w:evenHBand="0" w:firstRowFirstColumn="0" w:firstRowLastColumn="0" w:lastRowFirstColumn="0" w:lastRowLastColumn="0"/>
+            <w:tcW w:w="781" w:type="dxa"/>
+          </w:tcPr>
+          <w:p>
+            <w:pPr>
+              <w:rPr>
+                <w:color w:val="FF0000"/>
+              </w:rPr>
+            </w:pPr>
+            <w:r>
+              <w:rPr>
+                <w:color w:val="FF0000"/>
+              </w:rPr>
+              <w:t>2</w:t>
+            </w:r>
+          </w:p>
+        </w:tc>
+        <w:tc>
+          <w:tcPr>
+            <w:tcW w:w="4753" w:type="dxa"/>
+          </w:tcPr>
+          <w:p>
+            <w:pPr>
+              <w:cnfStyle w:val="000000000000" w:firstRow="0" w:lastRow="0" w:firstColumn="0" w:lastColumn="0" w:oddVBand="0" w:evenVBand="0" w:oddHBand="0" w:evenHBand="0" w:firstRowFirstColumn="0" w:firstRowLastColumn="0" w:lastRowFirstColumn="0" w:lastRowLastColumn="0"/>
+              <w:rPr>
+                <w:color w:val="FF0000"/>
+              </w:rPr>
+            </w:pPr>
+            <w:r>
+              <w:rPr>
+                <w:color w:val="FF0000"/>
+              </w:rPr>
+              <w:t>Conduct of literature review</w:t>
+            </w:r>
+          </w:p>
+        </w:tc>
+        <w:tc>
+          <w:tcPr>
+            <w:tcW w:w="2314" w:type="dxa"/>
+          </w:tcPr>
+          <w:p>
+            <w:pPr>
+              <w:cnfStyle w:val="000000000000" w:firstRow="0" w:lastRow="0" w:firstColumn="0" w:lastColumn="0" w:oddVBand="0" w:evenVBand="0" w:oddHBand="0" w:evenHBand="0" w:firstRowFirstColumn="0" w:firstRowLastColumn="0" w:lastRowFirstColumn="0" w:lastRowLastColumn="0"/>
+              <w:rPr>
+                <w:color w:val="FF0000"/>
+              </w:rPr>
+            </w:pPr>
+            <w:r>
+              <w:rPr>
+                <w:color w:val="FF0000"/>
+              </w:rPr>
+              <w:t>Rest of the year 202</w:t>
+            </w:r>
+            <w:r>
+              <w:rPr>
+                <w:color w:val="FF0000"/>
+              </w:rPr>
+              <w:t>3</w:t>
+            </w:r>
+          </w:p>
+        </w:tc>
+      </w:tr>
+      <w:tr>
+        <w:trPr>
+          <w:cnfStyle w:val="000000100000" w:firstRow="0" w:lastRow="0" w:firstColumn="0" w:lastColumn="0" w:oddVBand="0" w:evenVBand="0" w:oddHBand="1" w:evenHBand="0" w:firstRowFirstColumn="0" w:firstRowLastColumn="0" w:lastRowFirstColumn="0" w:lastRowLastColumn="0"/>
+        </w:trPr>
+        <w:tc>
+          <w:tcPr>
+            <w:cnfStyle w:val="001000000000" w:firstRow="0" w:lastRow="0" w:firstColumn="1" w:lastColumn="0" w:oddVBand="0" w:evenVBand="0" w:oddHBand="0" w:evenHBand="0" w:firstRowFirstColumn="0" w:firstRowLastColumn="0" w:lastRowFirstColumn="0" w:lastRowLastColumn="0"/>
+            <w:tcW w:w="781" w:type="dxa"/>
+          </w:tcPr>
+          <w:p>
+            <w:pPr>
+              <w:rPr>
+                <w:color w:val="FF0000"/>
+              </w:rPr>
+            </w:pPr>
+            <w:r>
+              <w:rPr>
+                <w:color w:val="FF0000"/>
+              </w:rPr>
+              <w:t>3</w:t>
+            </w:r>
+          </w:p>
+        </w:tc>
+        <w:tc>
+          <w:tcPr>
+            <w:tcW w:w="4753" w:type="dxa"/>
+          </w:tcPr>
+          <w:p>
+            <w:pPr>
+              <w:cnfStyle w:val="000000100000" w:firstRow="0" w:lastRow="0" w:firstColumn="0" w:lastColumn="0" w:oddVBand="0" w:evenVBand="0" w:oddHBand="1" w:evenHBand="0" w:firstRowFirstColumn="0" w:firstRowLastColumn="0" w:lastRowFirstColumn="0" w:lastRowLastColumn="0"/>
+              <w:rPr>
+                <w:color w:val="FF0000"/>
+              </w:rPr>
+            </w:pPr>
+            <w:r>
+              <w:rPr>
+                <w:color w:val="FF0000"/>
+              </w:rPr>
+              <w:t>Being ready to 9-month review</w:t>
+            </w:r>
+          </w:p>
+        </w:tc>
+        <w:tc>
+          <w:tcPr>
+            <w:tcW w:w="2314" w:type="dxa"/>
+          </w:tcPr>
+          <w:p>
+            <w:pPr>
+              <w:cnfStyle w:val="000000100000" w:firstRow="0" w:lastRow="0" w:firstColumn="0" w:lastColumn="0" w:oddVBand="0" w:evenVBand="0" w:oddHBand="1" w:evenHBand="0" w:firstRowFirstColumn="0" w:firstRowLastColumn="0" w:lastRowFirstColumn="0" w:lastRowLastColumn="0"/>
+              <w:rPr>
+                <w:color w:val="FF0000"/>
+              </w:rPr>
+            </w:pPr>
+            <w:r>
+              <w:rPr>
+                <w:color w:val="FF0000"/>
+              </w:rPr>
+              <w:t>February 2024</w:t>
+            </w:r>
+          </w:p>
+        </w:tc>
+      </w:tr>
+    </w:tbl>
+    <w:p>
+      <w:pPr>
+        <w:ind w:left="774"/>
+        <w:rPr>
+          <w:color w:val="FF0000"/>
+        </w:rPr>
+      </w:pPr>
     </w:p>
     <w:p>
       <w:pPr>
@@ -694,10 +1236,26 @@
         </w:numPr>
       </w:pPr>
       <w:r>
-        <w:t>What will the first three tasks connected with the thesis that the student will need to carry out on their return?</w:t>
-      </w:r>
-      <w:r>
-        <w:t xml:space="preserve"> Briefly outline the plan of work for the period between return to study and the next review.</w:t>
+        <w:t>On return, what resources (equipment, access, etc.) will be immediately required to continue the project? Are these going to be available?</w:t>
+      </w:r>
+    </w:p>
+    <w:p>
+      <w:pPr>
+        <w:pStyle w:val="ListParagraph"/>
+        <w:numPr>
+          <w:ilvl w:val="0"/>
+          <w:numId w:val="5"/>
+        </w:numPr>
+        <w:ind w:left="1134"/>
+        <w:rPr>
+          <w:color w:val="FF0000"/>
+        </w:rPr>
+      </w:pPr>
+      <w:r>
+        <w:rPr>
+          <w:color w:val="FF0000"/>
+        </w:rPr>
+        <w:t>None</w:t>
       </w:r>
     </w:p>
     <w:p>
@@ -714,23 +1272,6 @@
         </w:numPr>
       </w:pPr>
       <w:r>
-        <w:t>On return, what resources (equipment, access, etc.) will be immediately required to continue the project? Are these going to be available?</w:t>
-      </w:r>
-    </w:p>
-    <w:p>
-      <w:pPr>
-        <w:pStyle w:val="ListParagraph"/>
-      </w:pPr>
-    </w:p>
-    <w:p>
-      <w:pPr>
-        <w:pStyle w:val="ListParagraph"/>
-        <w:numPr>
-          <w:ilvl w:val="0"/>
-          <w:numId w:val="2"/>
-        </w:numPr>
-      </w:pPr>
-      <w:r>
         <w:t>Reviews will be adjusted to account for the period of suspension, meaning the next</w:t>
       </w:r>
       <w:r>
@@ -775,6 +1316,25 @@
       <w:proofErr w:type="spellEnd"/>
       <w:r>
         <w:t xml:space="preserve"> 9-month review. </w:t>
+      </w:r>
+    </w:p>
+    <w:p>
+      <w:pPr>
+        <w:pStyle w:val="ListParagraph"/>
+        <w:numPr>
+          <w:ilvl w:val="0"/>
+          <w:numId w:val="5"/>
+        </w:numPr>
+        <w:ind w:left="1134"/>
+        <w:rPr>
+          <w:color w:val="FF0000"/>
+        </w:rPr>
+      </w:pPr>
+      <w:r>
+        <w:rPr>
+          <w:color w:val="FF0000"/>
+        </w:rPr>
+        <w:t xml:space="preserve">Expressed in draft plan of work in clause 7. </w:t>
       </w:r>
     </w:p>
     <w:p>
@@ -853,6 +1413,7 @@
         </w:numPr>
       </w:pPr>
       <w:r>
+        <w:lastRenderedPageBreak/>
         <w:t xml:space="preserve">Risk assessment </w:t>
       </w:r>
       <w:r>
@@ -917,6 +1478,25 @@
       </w:pPr>
       <w:r>
         <w:t>If the reason for suspension is due to mental or physical health issues, or wellbeing concerns, the Student Advice Centre will be informed so that upon return to study the student has access to general and learning support if necessary.</w:t>
+      </w:r>
+    </w:p>
+    <w:p>
+      <w:pPr>
+        <w:pStyle w:val="ListParagraph"/>
+        <w:numPr>
+          <w:ilvl w:val="0"/>
+          <w:numId w:val="5"/>
+        </w:numPr>
+        <w:ind w:left="1134"/>
+        <w:rPr>
+          <w:color w:val="FF0000"/>
+        </w:rPr>
+      </w:pPr>
+      <w:r>
+        <w:rPr>
+          <w:color w:val="FF0000"/>
+        </w:rPr>
+        <w:t>None</w:t>
       </w:r>
     </w:p>
     <w:p>
@@ -2096,6 +2676,112 @@
       <w:shd w:val="clear" w:color="auto" w:fill="E1DFDD"/>
     </w:rPr>
   </w:style>
+  <w:style w:type="table" w:styleId="TableGrid">
+    <w:name w:val="Table Grid"/>
+    <w:basedOn w:val="TableNormal"/>
+    <w:uiPriority w:val="39"/>
+    <w:rsid w:val="004E4237"/>
+    <w:tblPr>
+      <w:tblBorders>
+        <w:top w:val="single" w:sz="4" w:space="0" w:color="auto"/>
+        <w:left w:val="single" w:sz="4" w:space="0" w:color="auto"/>
+        <w:bottom w:val="single" w:sz="4" w:space="0" w:color="auto"/>
+        <w:right w:val="single" w:sz="4" w:space="0" w:color="auto"/>
+        <w:insideH w:val="single" w:sz="4" w:space="0" w:color="auto"/>
+        <w:insideV w:val="single" w:sz="4" w:space="0" w:color="auto"/>
+      </w:tblBorders>
+    </w:tblPr>
+  </w:style>
+  <w:style w:type="table" w:styleId="PlainTable3">
+    <w:name w:val="Plain Table 3"/>
+    <w:basedOn w:val="TableNormal"/>
+    <w:uiPriority w:val="43"/>
+    <w:rsid w:val="005800EB"/>
+    <w:tblPr>
+      <w:tblStyleRowBandSize w:val="1"/>
+      <w:tblStyleColBandSize w:val="1"/>
+    </w:tblPr>
+    <w:tblStylePr w:type="firstRow">
+      <w:rPr>
+        <w:b/>
+        <w:bCs/>
+        <w:caps/>
+      </w:rPr>
+      <w:tblPr/>
+      <w:tcPr>
+        <w:tcBorders>
+          <w:bottom w:val="single" w:sz="4" w:space="0" w:color="7F7F7F" w:themeColor="text1" w:themeTint="80"/>
+        </w:tcBorders>
+      </w:tcPr>
+    </w:tblStylePr>
+    <w:tblStylePr w:type="lastRow">
+      <w:rPr>
+        <w:b/>
+        <w:bCs/>
+        <w:caps/>
+      </w:rPr>
+      <w:tblPr/>
+      <w:tcPr>
+        <w:tcBorders>
+          <w:top w:val="nil"/>
+        </w:tcBorders>
+      </w:tcPr>
+    </w:tblStylePr>
+    <w:tblStylePr w:type="firstCol">
+      <w:rPr>
+        <w:b/>
+        <w:bCs/>
+        <w:caps/>
+      </w:rPr>
+      <w:tblPr/>
+      <w:tcPr>
+        <w:tcBorders>
+          <w:right w:val="single" w:sz="4" w:space="0" w:color="7F7F7F" w:themeColor="text1" w:themeTint="80"/>
+        </w:tcBorders>
+      </w:tcPr>
+    </w:tblStylePr>
+    <w:tblStylePr w:type="lastCol">
+      <w:rPr>
+        <w:b/>
+        <w:bCs/>
+        <w:caps/>
+      </w:rPr>
+      <w:tblPr/>
+      <w:tcPr>
+        <w:tcBorders>
+          <w:left w:val="nil"/>
+        </w:tcBorders>
+      </w:tcPr>
+    </w:tblStylePr>
+    <w:tblStylePr w:type="band1Vert">
+      <w:tblPr/>
+      <w:tcPr>
+        <w:shd w:val="clear" w:color="auto" w:fill="F2F2F2" w:themeFill="background1" w:themeFillShade="F2"/>
+      </w:tcPr>
+    </w:tblStylePr>
+    <w:tblStylePr w:type="band1Horz">
+      <w:tblPr/>
+      <w:tcPr>
+        <w:shd w:val="clear" w:color="auto" w:fill="F2F2F2" w:themeFill="background1" w:themeFillShade="F2"/>
+      </w:tcPr>
+    </w:tblStylePr>
+    <w:tblStylePr w:type="neCell">
+      <w:tblPr/>
+      <w:tcPr>
+        <w:tcBorders>
+          <w:left w:val="nil"/>
+        </w:tcBorders>
+      </w:tcPr>
+    </w:tblStylePr>
+    <w:tblStylePr w:type="nwCell">
+      <w:tblPr/>
+      <w:tcPr>
+        <w:tcBorders>
+          <w:right w:val="nil"/>
+        </w:tcBorders>
+      </w:tcPr>
+    </w:tblStylePr>
+  </w:style>
 </w:styles>
 </file>
 
